--- a/Отчёт_Практическое занятие_7_3docx.docx
+++ b/Отчёт_Практическое занятие_7_3docx.docx
@@ -3058,22 +3058,20 @@
           <w:b/>
           <w:sz w:val="28"/>
           <w:szCs w:val="28"/>
-          <w:lang w:val="en-US"/>
-        </w:rPr>
-      </w:pPr>
-      <w:r>
-        <w:rPr>
-          <w:rFonts w:ascii="Times New Roman" w:hAnsi="Times New Roman" w:cs="Times New Roman"/>
-          <w:b/>
-          <w:sz w:val="28"/>
-          <w:szCs w:val="28"/>
-          <w:lang w:val="en-US"/>
+        </w:rPr>
+      </w:pPr>
+      <w:r>
+        <w:rPr>
+          <w:rFonts w:ascii="Times New Roman" w:hAnsi="Times New Roman" w:cs="Times New Roman"/>
+          <w:b/>
+          <w:sz w:val="28"/>
+          <w:szCs w:val="28"/>
         </w:rPr>
         <w:drawing>
-          <wp:inline distT="0" distB="0" distL="0" distR="0" wp14:anchorId="5986222F" wp14:editId="35ED6420">
-            <wp:extent cx="5940425" cy="3498850"/>
-            <wp:effectExtent l="0" t="0" r="3175" b="6350"/>
-            <wp:docPr id="10" name="Рисунок 10"/>
+          <wp:inline distT="0" distB="0" distL="0" distR="0" wp14:anchorId="6D8A1A08" wp14:editId="1775284B">
+            <wp:extent cx="5940425" cy="3604260"/>
+            <wp:effectExtent l="0" t="0" r="3175" b="0"/>
+            <wp:docPr id="12" name="Рисунок 12"/>
             <wp:cNvGraphicFramePr>
               <a:graphicFrameLocks xmlns:a="http://schemas.openxmlformats.org/drawingml/2006/main" noChangeAspect="1"/>
             </wp:cNvGraphicFramePr>
@@ -3093,7 +3091,7 @@
                   <pic:spPr>
                     <a:xfrm>
                       <a:off x="0" y="0"/>
-                      <a:ext cx="5940425" cy="3498850"/>
+                      <a:ext cx="5940425" cy="3604260"/>
                     </a:xfrm>
                     <a:prstGeom prst="rect">
                       <a:avLst/>
